--- a/codd.docx
+++ b/codd.docx
@@ -150,6 +150,112 @@
         <w:spacing w:line="360" w:lineRule="auto"/>
         <w:ind w:firstLine="709"/>
         <w:jc w:val="both"/>
+        <w:rPr>
+          <w:lang w:val="ru-RU"/>
+        </w:rPr>
+      </w:pPr>
+      <w:r>
+        <w:t xml:space="preserve">    system</w:t>
+      </w:r>
+      <w:r>
+        <w:rPr>
+          <w:lang w:val="ru-RU"/>
+        </w:rPr>
+        <w:t>("</w:t>
+      </w:r>
+      <w:r>
+        <w:t>pause</w:t>
+      </w:r>
+      <w:r>
+        <w:rPr>
+          <w:lang w:val="ru-RU"/>
+        </w:rPr>
+        <w:t>");</w:t>
+      </w:r>
+    </w:p>
+    <w:p>
+      <w:pPr>
+        <w:spacing w:line="360" w:lineRule="auto"/>
+        <w:ind w:firstLine="709"/>
+        <w:jc w:val="both"/>
+        <w:rPr>
+          <w:lang w:val="uk-UA"/>
+        </w:rPr>
+      </w:pPr>
+      <w:r>
+        <w:rPr>
+          <w:lang w:val="ru-RU"/>
+        </w:rPr>
+        <w:t xml:space="preserve">    </w:t>
+      </w:r>
+      <w:r>
+        <w:t>S</w:t>
+      </w:r>
+      <w:r>
+        <w:rPr>
+          <w:lang w:val="ru-RU"/>
+        </w:rPr>
+        <w:t>=</w:t>
+      </w:r>
+      <w:r>
+        <w:t>P</w:t>
+      </w:r>
+      <w:r>
+        <w:rPr>
+          <w:lang w:val="ru-RU"/>
+        </w:rPr>
+        <w:t xml:space="preserve"> + </w:t>
+      </w:r>
+      <w:r>
+        <w:t>A</w:t>
+      </w:r>
+      <w:r>
+        <w:rPr>
+          <w:lang w:val="ru-RU"/>
+        </w:rPr>
+        <w:t>; //</w:t>
+      </w:r>
+      <w:r>
+        <w:rPr>
+          <w:lang w:val="uk-UA"/>
+        </w:rPr>
+        <w:t>Змінив формулу з А*А на Р+А</w:t>
+      </w:r>
+    </w:p>
+    <w:p>
+      <w:pPr>
+        <w:spacing w:line="360" w:lineRule="auto"/>
+        <w:ind w:firstLine="709"/>
+        <w:jc w:val="both"/>
+      </w:pPr>
+      <w:r>
+        <w:rPr>
+          <w:lang w:val="ru-RU"/>
+        </w:rPr>
+        <w:t xml:space="preserve">     </w:t>
+      </w:r>
+      <w:proofErr w:type="spellStart"/>
+      <w:r>
+        <w:t>cout</w:t>
+      </w:r>
+      <w:proofErr w:type="spellEnd"/>
+      <w:r>
+        <w:t xml:space="preserve"> &lt;&lt; "S =" &lt;&lt; S &lt;&lt; </w:t>
+      </w:r>
+      <w:proofErr w:type="spellStart"/>
+      <w:r>
+        <w:t>endl</w:t>
+      </w:r>
+      <w:proofErr w:type="spellEnd"/>
+      <w:r>
+        <w:t>;</w:t>
+      </w:r>
+    </w:p>
+    <w:p>
+      <w:pPr>
+        <w:spacing w:line="360" w:lineRule="auto"/>
+        <w:ind w:firstLine="709"/>
+        <w:jc w:val="both"/>
       </w:pPr>
       <w:r>
         <w:t xml:space="preserve">    system("pause");</w:t>
@@ -160,94 +266,47 @@
         <w:spacing w:line="360" w:lineRule="auto"/>
         <w:ind w:firstLine="709"/>
         <w:jc w:val="both"/>
-      </w:pPr>
-      <w:r>
-        <w:t xml:space="preserve">    S=A*A;</w:t>
-      </w:r>
-    </w:p>
-    <w:p>
-      <w:pPr>
-        <w:spacing w:line="360" w:lineRule="auto"/>
-        <w:ind w:firstLine="709"/>
-        <w:jc w:val="both"/>
-      </w:pPr>
-      <w:r>
-        <w:t xml:space="preserve">     </w:t>
+        <w:rPr>
+          <w:lang w:val="ru-RU"/>
+        </w:rPr>
+      </w:pPr>
+      <w:r>
+        <w:t xml:space="preserve">    </w:t>
       </w:r>
       <w:proofErr w:type="spellStart"/>
       <w:r>
-        <w:t>cout</w:t>
+        <w:rPr>
+          <w:lang w:val="ru-RU"/>
+        </w:rPr>
+        <w:t>return</w:t>
       </w:r>
       <w:proofErr w:type="spellEnd"/>
       <w:r>
-        <w:t xml:space="preserve"> &lt;&lt; "S =" &lt;&lt; S &lt;&lt; </w:t>
-      </w:r>
-      <w:proofErr w:type="spellStart"/>
-      <w:r>
-        <w:t>endl</w:t>
-      </w:r>
-      <w:proofErr w:type="spellEnd"/>
-      <w:r>
-        <w:t>;</w:t>
-      </w:r>
-    </w:p>
-    <w:p>
-      <w:pPr>
-        <w:spacing w:line="360" w:lineRule="auto"/>
-        <w:ind w:firstLine="709"/>
-        <w:jc w:val="both"/>
-      </w:pPr>
-      <w:r>
-        <w:t xml:space="preserve">    system("pause");</w:t>
-      </w:r>
-    </w:p>
-    <w:p>
-      <w:pPr>
-        <w:spacing w:line="360" w:lineRule="auto"/>
-        <w:ind w:firstLine="709"/>
-        <w:jc w:val="both"/>
-        <w:rPr>
-          <w:lang w:val="ru-RU"/>
-        </w:rPr>
-      </w:pPr>
-      <w:r>
-        <w:t xml:space="preserve">    </w:t>
-      </w:r>
-      <w:proofErr w:type="spellStart"/>
-      <w:r>
-        <w:rPr>
-          <w:lang w:val="ru-RU"/>
-        </w:rPr>
-        <w:t>return</w:t>
-      </w:r>
-      <w:proofErr w:type="spellEnd"/>
-      <w:r>
         <w:rPr>
           <w:lang w:val="ru-RU"/>
         </w:rPr>
         <w:t xml:space="preserve"> 0;</w:t>
       </w:r>
-    </w:p>
-    <w:p>
-      <w:pPr>
-        <w:spacing w:line="360" w:lineRule="auto"/>
-        <w:ind w:firstLine="709"/>
-        <w:jc w:val="both"/>
-        <w:rPr>
-          <w:lang w:val="ru-RU"/>
-        </w:rPr>
-      </w:pPr>
-      <w:r>
-        <w:rPr>
-          <w:lang w:val="ru-RU"/>
-        </w:rPr>
-        <w:t>}</w:t>
-      </w:r>
-    </w:p>
-    <w:p>
       <w:bookmarkStart w:id="0" w:name="_GoBack"/>
       <w:bookmarkEnd w:id="0"/>
     </w:p>
+    <w:p>
+      <w:pPr>
+        <w:spacing w:line="360" w:lineRule="auto"/>
+        <w:ind w:firstLine="709"/>
+        <w:jc w:val="both"/>
+        <w:rPr>
+          <w:lang w:val="ru-RU"/>
+        </w:rPr>
+      </w:pPr>
+      <w:r>
+        <w:rPr>
+          <w:lang w:val="ru-RU"/>
+        </w:rPr>
+        <w:t>}</w:t>
+      </w:r>
+    </w:p>
+    <w:p/>
     <w:sectPr>
       <w:pgSz w:w="12240" w:h="15840"/>
       <w:pgMar w:top="1134" w:right="850" w:bottom="1134" w:left="1701" w:header="708" w:footer="708" w:gutter="0"/>
